--- a/src/main/resources/certificates/Guiwan/CERTIFICATE-OF-INDIGENCY.docx
+++ b/src/main/resources/certificates/Guiwan/CERTIFICATE-OF-INDIGENCY.docx
@@ -671,21 +671,43 @@
         <w:rPr>
           <w:rFonts w:asciiTheme="majorBidi" w:hAnsiTheme="majorBidi" w:cstheme="majorBidi"/>
         </w:rPr>
-        <w:t xml:space="preserve">, of legal age, Filipino, a resident of </w:t>
-      </w:r>
-      <w:bookmarkStart w:id="1" w:name="Address"/>
-      <w:r>
-        <w:rPr>
-          <w:rFonts w:asciiTheme="majorBidi" w:hAnsiTheme="majorBidi" w:cstheme="majorBidi"/>
-        </w:rPr>
-        <w:t>Guiwan, this city</w:t>
-      </w:r>
+        <w:t xml:space="preserve">, of legal age, Filipino, a resident </w:t>
+      </w:r>
+      <w:proofErr w:type="gramStart"/>
+      <w:r>
+        <w:rPr>
+          <w:rFonts w:asciiTheme="majorBidi" w:hAnsiTheme="majorBidi" w:cstheme="majorBidi"/>
+        </w:rPr>
+        <w:t xml:space="preserve">of </w:t>
+      </w:r>
+      <w:bookmarkStart w:id="1" w:name="address"/>
       <w:bookmarkEnd w:id="1"/>
       <w:r>
         <w:rPr>
           <w:rFonts w:asciiTheme="majorBidi" w:hAnsiTheme="majorBidi" w:cstheme="majorBidi"/>
         </w:rPr>
-        <w:t xml:space="preserve">, and the family is being indigent seeks Medical and Financial Assistance; this case is being referred to your office, </w:t>
+        <w:t>,</w:t>
+      </w:r>
+      <w:proofErr w:type="gramEnd"/>
+      <w:r>
+        <w:rPr>
+          <w:rFonts w:asciiTheme="majorBidi" w:hAnsiTheme="majorBidi" w:cstheme="majorBidi"/>
+        </w:rPr>
+        <w:t xml:space="preserve"> </w:t>
+      </w:r>
+      <w:proofErr w:type="spellStart"/>
+      <w:r>
+        <w:rPr>
+          <w:rFonts w:asciiTheme="majorBidi" w:hAnsiTheme="majorBidi" w:cstheme="majorBidi"/>
+        </w:rPr>
+        <w:t>Guiwan</w:t>
+      </w:r>
+      <w:proofErr w:type="spellEnd"/>
+      <w:r>
+        <w:rPr>
+          <w:rFonts w:asciiTheme="majorBidi" w:hAnsiTheme="majorBidi" w:cstheme="majorBidi"/>
+        </w:rPr>
+        <w:t xml:space="preserve">, this city, and the family is being indigent seeks Medical and Financial Assistance; this case is being referred to your office, </w:t>
       </w:r>
       <w:bookmarkStart w:id="2" w:name="requestor"/>
       <w:r>
@@ -725,8 +747,8 @@
         </w:rPr>
         <w:t xml:space="preserve"> </w:t>
       </w:r>
-      <w:bookmarkStart w:id="3" w:name="Name2"/>
-      <w:bookmarkStart w:id="4" w:name="requestee"/>
+      <w:bookmarkStart w:id="3" w:name="requestee"/>
+      <w:bookmarkStart w:id="4" w:name="name2"/>
       <w:r>
         <w:rPr>
           <w:rFonts w:asciiTheme="majorBidi" w:hAnsiTheme="majorBidi" w:cstheme="majorBidi"/>
